--- a/ПР7 Дрожжина София.docx
+++ b/ПР7 Дрожжина София.docx
@@ -96,11 +96,19 @@
         <w:t xml:space="preserve">Ссылка на варианты </w:t>
       </w:r>
       <w:hyperlink r:id="rId6" w:history="1">
+        <w:proofErr w:type="spellStart"/>
         <w:r>
           <w:rPr>
             <w:rStyle w:val="a5"/>
           </w:rPr>
-          <w:t>ElenaKuzmina/PR7_Function</w:t>
+          <w:t>ElenaKuzmina</w:t>
+        </w:r>
+        <w:proofErr w:type="spellEnd"/>
+        <w:r>
+          <w:rPr>
+            <w:rStyle w:val="a5"/>
+          </w:rPr>
+          <w:t>/PR7_Function</w:t>
         </w:r>
       </w:hyperlink>
     </w:p>
@@ -122,6 +130,7 @@
         </w:rPr>
         <w:t xml:space="preserve"> Написать программный модуль, содержащий функции, реализующие решение задачи. Обязательно должна быть функция </w:t>
       </w:r>
+      <w:proofErr w:type="gramStart"/>
       <w:r>
         <w:rPr>
           <w:rFonts w:ascii="Times New Roman" w:hAnsi="Times New Roman" w:cs="Times New Roman"/>
@@ -137,7 +146,16 @@
           <w:sz w:val="28"/>
           <w:szCs w:val="28"/>
         </w:rPr>
-        <w:t>()</w:t>
+        <w:t>(</w:t>
+      </w:r>
+      <w:proofErr w:type="gramEnd"/>
+      <w:r>
+        <w:rPr>
+          <w:rFonts w:ascii="Times New Roman" w:hAnsi="Times New Roman" w:cs="Times New Roman"/>
+          <w:sz w:val="28"/>
+          <w:szCs w:val="28"/>
+        </w:rPr>
+        <w:t>)</w:t>
       </w:r>
       <w:r>
         <w:rPr>
@@ -331,6 +349,7 @@
         </w:rPr>
         <w:t xml:space="preserve">Ссылка на свой репозиторий </w:t>
       </w:r>
+      <w:proofErr w:type="spellStart"/>
       <w:r>
         <w:rPr>
           <w:rFonts w:ascii="Times New Roman" w:hAnsi="Times New Roman" w:cs="Times New Roman"/>
@@ -340,6 +359,7 @@
         </w:rPr>
         <w:t>github</w:t>
       </w:r>
+      <w:proofErr w:type="spellEnd"/>
       <w:r>
         <w:rPr>
           <w:rFonts w:ascii="Times New Roman" w:hAnsi="Times New Roman" w:cs="Times New Roman"/>
@@ -1182,7 +1202,27 @@
                 <w:szCs w:val="18"/>
                 <w:lang w:val="en-US" w:eastAsia="ru-RU"/>
               </w:rPr>
-              <w:t>about ninety eight miles away</w:t>
+              <w:t xml:space="preserve">about </w:t>
+            </w:r>
+            <w:proofErr w:type="gramStart"/>
+            <w:r>
+              <w:rPr>
+                <w:rFonts w:ascii="Times New Roman" w:eastAsia="Times New Roman" w:hAnsi="Times New Roman" w:cs="Times New Roman"/>
+                <w:sz w:val="18"/>
+                <w:szCs w:val="18"/>
+                <w:lang w:val="en-US" w:eastAsia="ru-RU"/>
+              </w:rPr>
+              <w:t>ninety eight</w:t>
+            </w:r>
+            <w:proofErr w:type="gramEnd"/>
+            <w:r>
+              <w:rPr>
+                <w:rFonts w:ascii="Times New Roman" w:eastAsia="Times New Roman" w:hAnsi="Times New Roman" w:cs="Times New Roman"/>
+                <w:sz w:val="18"/>
+                <w:szCs w:val="18"/>
+                <w:lang w:val="en-US" w:eastAsia="ru-RU"/>
+              </w:rPr>
+              <w:t xml:space="preserve"> miles away</w:t>
             </w:r>
           </w:p>
         </w:tc>
@@ -2182,6 +2222,7 @@
                 <w:lang w:val="en-US"/>
               </w:rPr>
             </w:pPr>
+            <w:proofErr w:type="spellStart"/>
             <w:r>
               <w:rPr>
                 <w:rFonts w:ascii="Times New Roman" w:hAnsi="Times New Roman" w:cs="Times New Roman"/>
@@ -2189,6 +2230,7 @@
               </w:rPr>
               <w:t>filtered_words</w:t>
             </w:r>
+            <w:proofErr w:type="spellEnd"/>
           </w:p>
         </w:tc>
         <w:tc>
@@ -2197,16 +2239,17 @@
           </w:tcPr>
           <w:p>
             <w:pPr>
-              <w:jc w:val="center"/>
-              <w:rPr>
-                <w:rFonts w:ascii="Times New Roman" w:hAnsi="Times New Roman" w:cs="Times New Roman"/>
-              </w:rPr>
-            </w:pPr>
-            <w:r>
-              <w:rPr>
-                <w:rFonts w:ascii="Times New Roman" w:hAnsi="Times New Roman" w:cs="Times New Roman"/>
-              </w:rPr>
-              <w:t>список</w:t>
+              <w:rPr>
+                <w:rFonts w:ascii="Times New Roman" w:hAnsi="Times New Roman" w:cs="Times New Roman"/>
+                <w:lang w:val="en-US"/>
+              </w:rPr>
+            </w:pPr>
+            <w:r>
+              <w:rPr>
+                <w:rFonts w:ascii="Times New Roman" w:hAnsi="Times New Roman" w:cs="Times New Roman"/>
+                <w:lang w:val="en-US"/>
+              </w:rPr>
+              <w:t>list</w:t>
             </w:r>
           </w:p>
         </w:tc>
@@ -2259,6 +2302,7 @@
                 <w:lang w:val="en-US"/>
               </w:rPr>
             </w:pPr>
+            <w:proofErr w:type="spellStart"/>
             <w:r>
               <w:rPr>
                 <w:rFonts w:ascii="Times New Roman" w:hAnsi="Times New Roman" w:cs="Times New Roman"/>
@@ -2266,6 +2310,7 @@
               </w:rPr>
               <w:t>input_string</w:t>
             </w:r>
+            <w:proofErr w:type="spellEnd"/>
           </w:p>
         </w:tc>
         <w:tc>
@@ -2278,12 +2323,14 @@
                 <w:rFonts w:ascii="Times New Roman" w:hAnsi="Times New Roman" w:cs="Times New Roman"/>
               </w:rPr>
             </w:pPr>
+            <w:proofErr w:type="spellStart"/>
             <w:r>
               <w:rPr>
                 <w:rFonts w:ascii="Times New Roman" w:hAnsi="Times New Roman" w:cs="Times New Roman"/>
               </w:rPr>
               <w:t>string</w:t>
             </w:r>
+            <w:proofErr w:type="spellEnd"/>
           </w:p>
         </w:tc>
         <w:tc>
@@ -2618,12 +2665,14 @@
                 <w:rFonts w:ascii="Times New Roman" w:hAnsi="Times New Roman" w:cs="Times New Roman"/>
               </w:rPr>
             </w:pPr>
+            <w:proofErr w:type="spellStart"/>
             <w:r>
               <w:rPr>
                 <w:rFonts w:ascii="Times New Roman" w:hAnsi="Times New Roman" w:cs="Times New Roman"/>
               </w:rPr>
               <w:t>common_numbers</w:t>
             </w:r>
+            <w:proofErr w:type="spellEnd"/>
           </w:p>
         </w:tc>
         <w:tc>
@@ -2718,12 +2767,20 @@
                 <w:rFonts w:ascii="Times New Roman" w:hAnsi="Times New Roman" w:cs="Times New Roman"/>
               </w:rPr>
             </w:pPr>
+            <w:proofErr w:type="spellStart"/>
             <w:r>
               <w:rPr>
                 <w:rFonts w:ascii="Times New Roman" w:hAnsi="Times New Roman" w:cs="Times New Roman"/>
               </w:rPr>
               <w:lastRenderedPageBreak/>
-              <w:t xml:space="preserve">common_numbers </w:t>
+              <w:t>common_numbers</w:t>
+            </w:r>
+            <w:proofErr w:type="spellEnd"/>
+            <w:r>
+              <w:rPr>
+                <w:rFonts w:ascii="Times New Roman" w:hAnsi="Times New Roman" w:cs="Times New Roman"/>
+              </w:rPr>
+              <w:t xml:space="preserve"> </w:t>
             </w:r>
           </w:p>
         </w:tc>
@@ -2737,12 +2794,14 @@
                 <w:rFonts w:ascii="Times New Roman" w:hAnsi="Times New Roman" w:cs="Times New Roman"/>
               </w:rPr>
             </w:pPr>
+            <w:proofErr w:type="spellStart"/>
             <w:r>
               <w:rPr>
                 <w:rFonts w:ascii="Times New Roman" w:hAnsi="Times New Roman" w:cs="Times New Roman"/>
               </w:rPr>
               <w:t>list</w:t>
             </w:r>
+            <w:proofErr w:type="spellEnd"/>
           </w:p>
         </w:tc>
         <w:tc>
@@ -2793,12 +2852,14 @@
                 <w:rFonts w:ascii="Times New Roman" w:hAnsi="Times New Roman" w:cs="Times New Roman"/>
               </w:rPr>
             </w:pPr>
+            <w:proofErr w:type="spellStart"/>
             <w:r>
               <w:rPr>
                 <w:rFonts w:ascii="Times New Roman" w:hAnsi="Times New Roman" w:cs="Times New Roman"/>
               </w:rPr>
               <w:t>total_sum</w:t>
             </w:r>
+            <w:proofErr w:type="spellEnd"/>
           </w:p>
         </w:tc>
         <w:tc>
@@ -2811,12 +2872,14 @@
                 <w:rFonts w:ascii="Times New Roman" w:hAnsi="Times New Roman" w:cs="Times New Roman"/>
               </w:rPr>
             </w:pPr>
+            <w:proofErr w:type="spellStart"/>
             <w:r>
               <w:rPr>
                 <w:rFonts w:ascii="Times New Roman" w:hAnsi="Times New Roman" w:cs="Times New Roman"/>
               </w:rPr>
               <w:t>int</w:t>
             </w:r>
+            <w:proofErr w:type="spellEnd"/>
           </w:p>
         </w:tc>
         <w:tc>
@@ -3052,6 +3115,7 @@
                 <w:lang w:val="en-US"/>
               </w:rPr>
             </w:pPr>
+            <w:proofErr w:type="spellStart"/>
             <w:r>
               <w:rPr>
                 <w:rFonts w:ascii="Times New Roman" w:hAnsi="Times New Roman" w:cs="Times New Roman"/>
@@ -3059,6 +3123,7 @@
               </w:rPr>
               <w:t>total_sum</w:t>
             </w:r>
+            <w:proofErr w:type="spellEnd"/>
           </w:p>
         </w:tc>
         <w:tc>
@@ -3180,11 +3245,13 @@
       <w:pPr>
         <w:rPr>
           <w:rFonts w:ascii="Times New Roman" w:hAnsi="Times New Roman" w:cs="Times New Roman"/>
-        </w:rPr>
-      </w:pPr>
-      <w:r>
-        <w:rPr>
-          <w:rFonts w:ascii="Times New Roman" w:hAnsi="Times New Roman" w:cs="Times New Roman"/>
+          <w:lang w:val="en-US"/>
+        </w:rPr>
+      </w:pPr>
+      <w:r>
+        <w:rPr>
+          <w:rFonts w:ascii="Times New Roman" w:hAnsi="Times New Roman" w:cs="Times New Roman"/>
+          <w:lang w:val="en-US"/>
         </w:rPr>
         <w:t>5)</w:t>
       </w:r>
@@ -3192,7 +3259,14 @@
         <w:rPr>
           <w:rFonts w:ascii="Times New Roman" w:hAnsi="Times New Roman" w:cs="Times New Roman"/>
         </w:rPr>
-        <w:t>Задача 1:</w:t>
+        <w:t>Задача</w:t>
+      </w:r>
+      <w:r>
+        <w:rPr>
+          <w:rFonts w:ascii="Times New Roman" w:hAnsi="Times New Roman" w:cs="Times New Roman"/>
+          <w:lang w:val="en-US"/>
+        </w:rPr>
+        <w:t xml:space="preserve"> 1:</w:t>
       </w:r>
     </w:p>
     <w:p>
@@ -3211,19 +3285,62 @@
         </w:rPr>
         <w:t xml:space="preserve">def </w:t>
       </w:r>
+      <w:proofErr w:type="spellStart"/>
       <w:r>
         <w:rPr>
           <w:color w:val="56A8F5"/>
           <w:lang w:val="en-US"/>
         </w:rPr>
-        <w:t>filter_words</w:t>
-      </w:r>
-      <w:r>
-        <w:rPr>
-          <w:color w:val="BCBEC4"/>
-          <w:lang w:val="en-US"/>
-        </w:rPr>
-        <w:t>(input_string, max_length):</w:t>
+        <w:t>filter_</w:t>
+      </w:r>
+      <w:proofErr w:type="gramStart"/>
+      <w:r>
+        <w:rPr>
+          <w:color w:val="56A8F5"/>
+          <w:lang w:val="en-US"/>
+        </w:rPr>
+        <w:t>words</w:t>
+      </w:r>
+      <w:proofErr w:type="spellEnd"/>
+      <w:r>
+        <w:rPr>
+          <w:color w:val="BCBEC4"/>
+          <w:lang w:val="en-US"/>
+        </w:rPr>
+        <w:t>(</w:t>
+      </w:r>
+      <w:proofErr w:type="spellStart"/>
+      <w:proofErr w:type="gramEnd"/>
+      <w:r>
+        <w:rPr>
+          <w:color w:val="BCBEC4"/>
+          <w:lang w:val="en-US"/>
+        </w:rPr>
+        <w:t>input_string</w:t>
+      </w:r>
+      <w:proofErr w:type="spellEnd"/>
+      <w:r>
+        <w:rPr>
+          <w:color w:val="BCBEC4"/>
+          <w:lang w:val="en-US"/>
+        </w:rPr>
+        <w:t xml:space="preserve">, </w:t>
+      </w:r>
+      <w:proofErr w:type="spellStart"/>
+      <w:r>
+        <w:rPr>
+          <w:color w:val="BCBEC4"/>
+          <w:lang w:val="en-US"/>
+        </w:rPr>
+        <w:t>max_length</w:t>
+      </w:r>
+      <w:proofErr w:type="spellEnd"/>
+      <w:r>
+        <w:rPr>
+          <w:color w:val="BCBEC4"/>
+          <w:lang w:val="en-US"/>
+        </w:rPr>
+        <w:t>):</w:t>
       </w:r>
       <w:r>
         <w:rPr>
@@ -3231,7 +3348,23 @@
           <w:lang w:val="en-US"/>
         </w:rPr>
         <w:br/>
-        <w:t xml:space="preserve">    words = input_string.split(</w:t>
+        <w:t xml:space="preserve">    words = </w:t>
+      </w:r>
+      <w:proofErr w:type="spellStart"/>
+      <w:r>
+        <w:rPr>
+          <w:color w:val="BCBEC4"/>
+          <w:lang w:val="en-US"/>
+        </w:rPr>
+        <w:t>input_string.split</w:t>
+      </w:r>
+      <w:proofErr w:type="spellEnd"/>
+      <w:r>
+        <w:rPr>
+          <w:color w:val="BCBEC4"/>
+          <w:lang w:val="en-US"/>
+        </w:rPr>
+        <w:t>(</w:t>
       </w:r>
       <w:r>
         <w:rPr>
@@ -3246,63 +3379,6 @@
           <w:lang w:val="en-US"/>
         </w:rPr>
         <w:t>)</w:t>
-      </w:r>
-      <w:r>
-        <w:rPr>
-          <w:color w:val="BCBEC4"/>
-          <w:lang w:val="en-US"/>
-        </w:rPr>
-        <w:br/>
-        <w:t xml:space="preserve">    filtered_words = [word.lower() </w:t>
-      </w:r>
-      <w:r>
-        <w:rPr>
-          <w:color w:val="CF8E6D"/>
-          <w:lang w:val="en-US"/>
-        </w:rPr>
-        <w:t xml:space="preserve">for </w:t>
-      </w:r>
-      <w:r>
-        <w:rPr>
-          <w:color w:val="BCBEC4"/>
-          <w:lang w:val="en-US"/>
-        </w:rPr>
-        <w:t xml:space="preserve">word </w:t>
-      </w:r>
-      <w:r>
-        <w:rPr>
-          <w:color w:val="CF8E6D"/>
-          <w:lang w:val="en-US"/>
-        </w:rPr>
-        <w:t xml:space="preserve">in </w:t>
-      </w:r>
-      <w:r>
-        <w:rPr>
-          <w:color w:val="BCBEC4"/>
-          <w:lang w:val="en-US"/>
-        </w:rPr>
-        <w:t xml:space="preserve">words </w:t>
-      </w:r>
-      <w:r>
-        <w:rPr>
-          <w:color w:val="CF8E6D"/>
-          <w:lang w:val="en-US"/>
-        </w:rPr>
-        <w:t xml:space="preserve">if </w:t>
-      </w:r>
-      <w:r>
-        <w:rPr>
-          <w:color w:val="8888C6"/>
-          <w:lang w:val="en-US"/>
-        </w:rPr>
-        <w:t>len</w:t>
-      </w:r>
-      <w:r>
-        <w:rPr>
-          <w:color w:val="BCBEC4"/>
-          <w:lang w:val="en-US"/>
-        </w:rPr>
-        <w:t>(word) &lt;= max_length]</w:t>
       </w:r>
       <w:r>
         <w:rPr>
@@ -3312,11 +3388,118 @@
         <w:br/>
         <w:t xml:space="preserve">    </w:t>
       </w:r>
+      <w:proofErr w:type="spellStart"/>
+      <w:r>
+        <w:rPr>
+          <w:color w:val="BCBEC4"/>
+          <w:lang w:val="en-US"/>
+        </w:rPr>
+        <w:t>filtered_words</w:t>
+      </w:r>
+      <w:proofErr w:type="spellEnd"/>
+      <w:r>
+        <w:rPr>
+          <w:color w:val="BCBEC4"/>
+          <w:lang w:val="en-US"/>
+        </w:rPr>
+        <w:t xml:space="preserve"> = [</w:t>
+      </w:r>
+      <w:proofErr w:type="spellStart"/>
+      <w:r>
+        <w:rPr>
+          <w:color w:val="BCBEC4"/>
+          <w:lang w:val="en-US"/>
+        </w:rPr>
+        <w:t>word.lower</w:t>
+      </w:r>
+      <w:proofErr w:type="spellEnd"/>
+      <w:r>
+        <w:rPr>
+          <w:color w:val="BCBEC4"/>
+          <w:lang w:val="en-US"/>
+        </w:rPr>
+        <w:t xml:space="preserve">() </w:t>
+      </w:r>
       <w:r>
         <w:rPr>
           <w:color w:val="CF8E6D"/>
           <w:lang w:val="en-US"/>
         </w:rPr>
+        <w:t xml:space="preserve">for </w:t>
+      </w:r>
+      <w:r>
+        <w:rPr>
+          <w:color w:val="BCBEC4"/>
+          <w:lang w:val="en-US"/>
+        </w:rPr>
+        <w:t xml:space="preserve">word </w:t>
+      </w:r>
+      <w:r>
+        <w:rPr>
+          <w:color w:val="CF8E6D"/>
+          <w:lang w:val="en-US"/>
+        </w:rPr>
+        <w:t xml:space="preserve">in </w:t>
+      </w:r>
+      <w:r>
+        <w:rPr>
+          <w:color w:val="BCBEC4"/>
+          <w:lang w:val="en-US"/>
+        </w:rPr>
+        <w:t xml:space="preserve">words </w:t>
+      </w:r>
+      <w:r>
+        <w:rPr>
+          <w:color w:val="CF8E6D"/>
+          <w:lang w:val="en-US"/>
+        </w:rPr>
+        <w:t xml:space="preserve">if </w:t>
+      </w:r>
+      <w:proofErr w:type="spellStart"/>
+      <w:r>
+        <w:rPr>
+          <w:color w:val="8888C6"/>
+          <w:lang w:val="en-US"/>
+        </w:rPr>
+        <w:t>len</w:t>
+      </w:r>
+      <w:proofErr w:type="spellEnd"/>
+      <w:r>
+        <w:rPr>
+          <w:color w:val="BCBEC4"/>
+          <w:lang w:val="en-US"/>
+        </w:rPr>
+        <w:t xml:space="preserve">(word) &lt;= </w:t>
+      </w:r>
+      <w:proofErr w:type="spellStart"/>
+      <w:r>
+        <w:rPr>
+          <w:color w:val="BCBEC4"/>
+          <w:lang w:val="en-US"/>
+        </w:rPr>
+        <w:t>max_length</w:t>
+      </w:r>
+      <w:proofErr w:type="spellEnd"/>
+      <w:r>
+        <w:rPr>
+          <w:color w:val="BCBEC4"/>
+          <w:lang w:val="en-US"/>
+        </w:rPr>
+        <w:t>]</w:t>
+      </w:r>
+      <w:r>
+        <w:rPr>
+          <w:color w:val="BCBEC4"/>
+          <w:lang w:val="en-US"/>
+        </w:rPr>
+        <w:br/>
+        <w:t xml:space="preserve">    </w:t>
+      </w:r>
+      <w:r>
+        <w:rPr>
+          <w:color w:val="CF8E6D"/>
+          <w:lang w:val="en-US"/>
+        </w:rPr>
         <w:t xml:space="preserve">return </w:t>
       </w:r>
       <w:r>
@@ -3331,7 +3514,23 @@
           <w:color w:val="BCBEC4"/>
           <w:lang w:val="en-US"/>
         </w:rPr>
-        <w:t>.join(filtered_words)</w:t>
+        <w:t>.join(</w:t>
+      </w:r>
+      <w:proofErr w:type="spellStart"/>
+      <w:r>
+        <w:rPr>
+          <w:color w:val="BCBEC4"/>
+          <w:lang w:val="en-US"/>
+        </w:rPr>
+        <w:t>filtered_words</w:t>
+      </w:r>
+      <w:proofErr w:type="spellEnd"/>
+      <w:r>
+        <w:rPr>
+          <w:color w:val="BCBEC4"/>
+          <w:lang w:val="en-US"/>
+        </w:rPr>
+        <w:t>)</w:t>
       </w:r>
       <w:r>
         <w:rPr>
@@ -3381,7 +3580,23 @@
           <w:lang w:val="en-US"/>
         </w:rPr>
         <w:br/>
-        <w:t xml:space="preserve">    input_string = </w:t>
+        <w:t xml:space="preserve">    </w:t>
+      </w:r>
+      <w:proofErr w:type="spellStart"/>
+      <w:r>
+        <w:rPr>
+          <w:color w:val="BCBEC4"/>
+          <w:lang w:val="en-US"/>
+        </w:rPr>
+        <w:t>input_string</w:t>
+      </w:r>
+      <w:proofErr w:type="spellEnd"/>
+      <w:r>
+        <w:rPr>
+          <w:color w:val="BCBEC4"/>
+          <w:lang w:val="en-US"/>
+        </w:rPr>
+        <w:t xml:space="preserve"> = </w:t>
       </w:r>
       <w:r>
         <w:rPr>
@@ -3585,7 +3800,39 @@
           <w:color w:val="BCBEC4"/>
           <w:lang w:val="en-US"/>
         </w:rPr>
-        <w:t>(filter_words(input_string, n))</w:t>
+        <w:t>(</w:t>
+      </w:r>
+      <w:proofErr w:type="spellStart"/>
+      <w:r>
+        <w:rPr>
+          <w:color w:val="BCBEC4"/>
+          <w:lang w:val="en-US"/>
+        </w:rPr>
+        <w:t>filter_words</w:t>
+      </w:r>
+      <w:proofErr w:type="spellEnd"/>
+      <w:r>
+        <w:rPr>
+          <w:color w:val="BCBEC4"/>
+          <w:lang w:val="en-US"/>
+        </w:rPr>
+        <w:t>(</w:t>
+      </w:r>
+      <w:proofErr w:type="spellStart"/>
+      <w:r>
+        <w:rPr>
+          <w:color w:val="BCBEC4"/>
+          <w:lang w:val="en-US"/>
+        </w:rPr>
+        <w:t>input_string</w:t>
+      </w:r>
+      <w:proofErr w:type="spellEnd"/>
+      <w:r>
+        <w:rPr>
+          <w:color w:val="BCBEC4"/>
+          <w:lang w:val="en-US"/>
+        </w:rPr>
+        <w:t>, n))</w:t>
       </w:r>
       <w:r>
         <w:rPr>
@@ -3614,13 +3861,21 @@
       <w:pPr>
         <w:rPr>
           <w:rFonts w:ascii="Times New Roman" w:hAnsi="Times New Roman" w:cs="Times New Roman"/>
-        </w:rPr>
-      </w:pPr>
-      <w:r>
-        <w:rPr>
-          <w:rFonts w:ascii="Times New Roman" w:hAnsi="Times New Roman" w:cs="Times New Roman"/>
-        </w:rPr>
-        <w:t>Задача 2:</w:t>
+          <w:lang w:val="en-US"/>
+        </w:rPr>
+      </w:pPr>
+      <w:r>
+        <w:rPr>
+          <w:rFonts w:ascii="Times New Roman" w:hAnsi="Times New Roman" w:cs="Times New Roman"/>
+        </w:rPr>
+        <w:t>Задача</w:t>
+      </w:r>
+      <w:r>
+        <w:rPr>
+          <w:rFonts w:ascii="Times New Roman" w:hAnsi="Times New Roman" w:cs="Times New Roman"/>
+          <w:lang w:val="en-US"/>
+        </w:rPr>
+        <w:t xml:space="preserve"> 2:</w:t>
       </w:r>
     </w:p>
     <w:p>
@@ -3639,6 +3894,7 @@
         </w:rPr>
         <w:t xml:space="preserve">def </w:t>
       </w:r>
+      <w:proofErr w:type="spellStart"/>
       <w:r>
         <w:rPr>
           <w:color w:val="56A8F5"/>
@@ -3646,6 +3902,7 @@
         </w:rPr>
         <w:t>find_common_numbers</w:t>
       </w:r>
+      <w:proofErr w:type="spellEnd"/>
       <w:r>
         <w:rPr>
           <w:color w:val="BCBEC4"/>
@@ -3725,93 +3982,23 @@
           <w:lang w:val="en-US"/>
         </w:rPr>
         <w:br/>
-        <w:t xml:space="preserve">    common_numbers = set2.intersection(set3) - set1</w:t>
-      </w:r>
-      <w:r>
-        <w:rPr>
-          <w:color w:val="BCBEC4"/>
-          <w:lang w:val="en-US"/>
-        </w:rPr>
-        <w:br/>
-        <w:t xml:space="preserve">    common_numbers = </w:t>
-      </w:r>
-      <w:r>
-        <w:rPr>
-          <w:color w:val="8888C6"/>
-          <w:lang w:val="en-US"/>
-        </w:rPr>
-        <w:t>list</w:t>
-      </w:r>
-      <w:r>
-        <w:rPr>
-          <w:color w:val="BCBEC4"/>
-          <w:lang w:val="en-US"/>
-        </w:rPr>
-        <w:t>(common_numbers)</w:t>
-      </w:r>
-      <w:r>
-        <w:rPr>
-          <w:color w:val="BCBEC4"/>
-          <w:lang w:val="en-US"/>
-        </w:rPr>
-        <w:br/>
-        <w:t xml:space="preserve">    total_sum = </w:t>
-      </w:r>
-      <w:r>
-        <w:rPr>
-          <w:color w:val="8888C6"/>
-          <w:lang w:val="en-US"/>
-        </w:rPr>
-        <w:t>sum</w:t>
-      </w:r>
-      <w:r>
-        <w:rPr>
-          <w:color w:val="BCBEC4"/>
-          <w:lang w:val="en-US"/>
-        </w:rPr>
-        <w:t>(</w:t>
-      </w:r>
-      <w:r>
-        <w:rPr>
-          <w:color w:val="8888C6"/>
-          <w:lang w:val="en-US"/>
-        </w:rPr>
-        <w:t>int</w:t>
-      </w:r>
-      <w:r>
-        <w:rPr>
-          <w:color w:val="BCBEC4"/>
-          <w:lang w:val="en-US"/>
-        </w:rPr>
-        <w:t xml:space="preserve">(num) </w:t>
-      </w:r>
-      <w:r>
-        <w:rPr>
-          <w:color w:val="CF8E6D"/>
-          <w:lang w:val="en-US"/>
-        </w:rPr>
-        <w:t xml:space="preserve">for </w:t>
-      </w:r>
-      <w:r>
-        <w:rPr>
-          <w:color w:val="BCBEC4"/>
-          <w:lang w:val="en-US"/>
-        </w:rPr>
-        <w:t xml:space="preserve">num </w:t>
-      </w:r>
-      <w:r>
-        <w:rPr>
-          <w:color w:val="CF8E6D"/>
-          <w:lang w:val="en-US"/>
-        </w:rPr>
-        <w:t xml:space="preserve">in </w:t>
-      </w:r>
-      <w:r>
-        <w:rPr>
-          <w:color w:val="BCBEC4"/>
-          <w:lang w:val="en-US"/>
-        </w:rPr>
-        <w:t>common_numbers)</w:t>
+        <w:t xml:space="preserve">    </w:t>
+      </w:r>
+      <w:proofErr w:type="spellStart"/>
+      <w:r>
+        <w:rPr>
+          <w:color w:val="BCBEC4"/>
+          <w:lang w:val="en-US"/>
+        </w:rPr>
+        <w:t>common_numbers</w:t>
+      </w:r>
+      <w:proofErr w:type="spellEnd"/>
+      <w:r>
+        <w:rPr>
+          <w:color w:val="BCBEC4"/>
+          <w:lang w:val="en-US"/>
+        </w:rPr>
+        <w:t xml:space="preserve"> = set2.intersection(set3) - set1</w:t>
       </w:r>
       <w:r>
         <w:rPr>
@@ -3821,11 +4008,154 @@
         <w:br/>
         <w:t xml:space="preserve">    </w:t>
       </w:r>
+      <w:proofErr w:type="spellStart"/>
+      <w:r>
+        <w:rPr>
+          <w:color w:val="BCBEC4"/>
+          <w:lang w:val="en-US"/>
+        </w:rPr>
+        <w:t>common_numbers</w:t>
+      </w:r>
+      <w:proofErr w:type="spellEnd"/>
+      <w:r>
+        <w:rPr>
+          <w:color w:val="BCBEC4"/>
+          <w:lang w:val="en-US"/>
+        </w:rPr>
+        <w:t xml:space="preserve"> = </w:t>
+      </w:r>
+      <w:r>
+        <w:rPr>
+          <w:color w:val="8888C6"/>
+          <w:lang w:val="en-US"/>
+        </w:rPr>
+        <w:t>list</w:t>
+      </w:r>
+      <w:r>
+        <w:rPr>
+          <w:color w:val="BCBEC4"/>
+          <w:lang w:val="en-US"/>
+        </w:rPr>
+        <w:t>(</w:t>
+      </w:r>
+      <w:proofErr w:type="spellStart"/>
+      <w:r>
+        <w:rPr>
+          <w:color w:val="BCBEC4"/>
+          <w:lang w:val="en-US"/>
+        </w:rPr>
+        <w:t>common_numbers</w:t>
+      </w:r>
+      <w:proofErr w:type="spellEnd"/>
+      <w:r>
+        <w:rPr>
+          <w:color w:val="BCBEC4"/>
+          <w:lang w:val="en-US"/>
+        </w:rPr>
+        <w:t>)</w:t>
+      </w:r>
+      <w:r>
+        <w:rPr>
+          <w:color w:val="BCBEC4"/>
+          <w:lang w:val="en-US"/>
+        </w:rPr>
+        <w:br/>
+        <w:t xml:space="preserve">    </w:t>
+      </w:r>
+      <w:proofErr w:type="spellStart"/>
+      <w:r>
+        <w:rPr>
+          <w:color w:val="BCBEC4"/>
+          <w:lang w:val="en-US"/>
+        </w:rPr>
+        <w:t>total_sum</w:t>
+      </w:r>
+      <w:proofErr w:type="spellEnd"/>
+      <w:r>
+        <w:rPr>
+          <w:color w:val="BCBEC4"/>
+          <w:lang w:val="en-US"/>
+        </w:rPr>
+        <w:t xml:space="preserve"> = </w:t>
+      </w:r>
+      <w:r>
+        <w:rPr>
+          <w:color w:val="8888C6"/>
+          <w:lang w:val="en-US"/>
+        </w:rPr>
+        <w:t>sum</w:t>
+      </w:r>
+      <w:r>
+        <w:rPr>
+          <w:color w:val="BCBEC4"/>
+          <w:lang w:val="en-US"/>
+        </w:rPr>
+        <w:t>(</w:t>
+      </w:r>
+      <w:r>
+        <w:rPr>
+          <w:color w:val="8888C6"/>
+          <w:lang w:val="en-US"/>
+        </w:rPr>
+        <w:t>int</w:t>
+      </w:r>
+      <w:r>
+        <w:rPr>
+          <w:color w:val="BCBEC4"/>
+          <w:lang w:val="en-US"/>
+        </w:rPr>
+        <w:t xml:space="preserve">(num) </w:t>
+      </w:r>
       <w:r>
         <w:rPr>
           <w:color w:val="CF8E6D"/>
           <w:lang w:val="en-US"/>
         </w:rPr>
+        <w:t xml:space="preserve">for </w:t>
+      </w:r>
+      <w:r>
+        <w:rPr>
+          <w:color w:val="BCBEC4"/>
+          <w:lang w:val="en-US"/>
+        </w:rPr>
+        <w:t xml:space="preserve">num </w:t>
+      </w:r>
+      <w:r>
+        <w:rPr>
+          <w:color w:val="CF8E6D"/>
+          <w:lang w:val="en-US"/>
+        </w:rPr>
+        <w:t xml:space="preserve">in </w:t>
+      </w:r>
+      <w:proofErr w:type="spellStart"/>
+      <w:r>
+        <w:rPr>
+          <w:color w:val="BCBEC4"/>
+          <w:lang w:val="en-US"/>
+        </w:rPr>
+        <w:t>common_numbers</w:t>
+      </w:r>
+      <w:proofErr w:type="spellEnd"/>
+      <w:r>
+        <w:rPr>
+          <w:color w:val="BCBEC4"/>
+          <w:lang w:val="en-US"/>
+        </w:rPr>
+        <w:t>)</w:t>
+      </w:r>
+      <w:r>
+        <w:rPr>
+          <w:color w:val="BCBEC4"/>
+          <w:lang w:val="en-US"/>
+        </w:rPr>
+        <w:br/>
+        <w:t xml:space="preserve">    </w:t>
+      </w:r>
+      <w:r>
+        <w:rPr>
+          <w:color w:val="CF8E6D"/>
+          <w:lang w:val="en-US"/>
+        </w:rPr>
         <w:t xml:space="preserve">return </w:t>
       </w:r>
       <w:r>
@@ -3840,8 +4170,33 @@
           <w:color w:val="BCBEC4"/>
           <w:lang w:val="en-US"/>
         </w:rPr>
-        <w:t>.join(common_numbers), total_sum</w:t>
-      </w:r>
+        <w:t>.join(</w:t>
+      </w:r>
+      <w:proofErr w:type="spellStart"/>
+      <w:r>
+        <w:rPr>
+          <w:color w:val="BCBEC4"/>
+          <w:lang w:val="en-US"/>
+        </w:rPr>
+        <w:t>common_numbers</w:t>
+      </w:r>
+      <w:proofErr w:type="spellEnd"/>
+      <w:r>
+        <w:rPr>
+          <w:color w:val="BCBEC4"/>
+          <w:lang w:val="en-US"/>
+        </w:rPr>
+        <w:t xml:space="preserve">), </w:t>
+      </w:r>
+      <w:proofErr w:type="spellStart"/>
+      <w:r>
+        <w:rPr>
+          <w:color w:val="BCBEC4"/>
+          <w:lang w:val="en-US"/>
+        </w:rPr>
+        <w:t>total_sum</w:t>
+      </w:r>
+      <w:proofErr w:type="spellEnd"/>
       <w:r>
         <w:rPr>
           <w:color w:val="BCBEC4"/>
@@ -4232,7 +4587,39 @@
           <w:lang w:val="en-US"/>
         </w:rPr>
         <w:br/>
-        <w:t xml:space="preserve">    result, total_sum = find_common_numbers(line1, line2, line3)</w:t>
+        <w:t xml:space="preserve">    result, </w:t>
+      </w:r>
+      <w:proofErr w:type="spellStart"/>
+      <w:r>
+        <w:rPr>
+          <w:color w:val="BCBEC4"/>
+          <w:lang w:val="en-US"/>
+        </w:rPr>
+        <w:t>total_sum</w:t>
+      </w:r>
+      <w:proofErr w:type="spellEnd"/>
+      <w:r>
+        <w:rPr>
+          <w:color w:val="BCBEC4"/>
+          <w:lang w:val="en-US"/>
+        </w:rPr>
+        <w:t xml:space="preserve"> = </w:t>
+      </w:r>
+      <w:proofErr w:type="spellStart"/>
+      <w:r>
+        <w:rPr>
+          <w:color w:val="BCBEC4"/>
+          <w:lang w:val="en-US"/>
+        </w:rPr>
+        <w:t>find_common_numbers</w:t>
+      </w:r>
+      <w:proofErr w:type="spellEnd"/>
+      <w:r>
+        <w:rPr>
+          <w:color w:val="BCBEC4"/>
+          <w:lang w:val="en-US"/>
+        </w:rPr>
+        <w:t>(line1, line2, line3)</w:t>
       </w:r>
       <w:r>
         <w:rPr>
@@ -4376,7 +4763,23 @@
           <w:color w:val="BCBEC4"/>
           <w:lang w:val="en-US"/>
         </w:rPr>
-        <w:t>, total_sum)</w:t>
+        <w:t xml:space="preserve">, </w:t>
+      </w:r>
+      <w:proofErr w:type="spellStart"/>
+      <w:r>
+        <w:rPr>
+          <w:color w:val="BCBEC4"/>
+          <w:lang w:val="en-US"/>
+        </w:rPr>
+        <w:t>total_sum</w:t>
+      </w:r>
+      <w:proofErr w:type="spellEnd"/>
+      <w:r>
+        <w:rPr>
+          <w:color w:val="BCBEC4"/>
+          <w:lang w:val="en-US"/>
+        </w:rPr>
+        <w:t>)</w:t>
       </w:r>
       <w:r>
         <w:rPr>
@@ -4398,7 +4801,22 @@
           <w:lang w:val="en-US"/>
         </w:rPr>
         <w:br/>
-        <w:t>main()</w:t>
+      </w:r>
+      <w:proofErr w:type="gramStart"/>
+      <w:r>
+        <w:rPr>
+          <w:color w:val="BCBEC4"/>
+          <w:lang w:val="en-US"/>
+        </w:rPr>
+        <w:t>main(</w:t>
+      </w:r>
+      <w:proofErr w:type="gramEnd"/>
+      <w:r>
+        <w:rPr>
+          <w:color w:val="BCBEC4"/>
+          <w:lang w:val="en-US"/>
+        </w:rPr>
+        <w:t>)</w:t>
       </w:r>
     </w:p>
     <w:p>
@@ -4471,6 +4889,7 @@
           <w:rFonts w:ascii="Times New Roman" w:eastAsia="Times New Roman" w:hAnsi="Times New Roman" w:cs="Times New Roman"/>
           <w:b/>
           <w:bCs/>
+          <w:noProof/>
           <w:kern w:val="36"/>
           <w:sz w:val="36"/>
           <w:szCs w:val="36"/>
@@ -4537,6 +4956,7 @@
           <w:rFonts w:ascii="Times New Roman" w:eastAsia="Times New Roman" w:hAnsi="Times New Roman" w:cs="Times New Roman"/>
           <w:b/>
           <w:bCs/>
+          <w:noProof/>
           <w:kern w:val="36"/>
           <w:sz w:val="36"/>
           <w:szCs w:val="36"/>
@@ -4601,6 +5021,7 @@
       <w:r>
         <w:rPr>
           <w:rFonts w:ascii="Times New Roman" w:hAnsi="Times New Roman" w:cs="Times New Roman"/>
+          <w:noProof/>
         </w:rPr>
         <w:drawing>
           <wp:inline distT="0" distB="0" distL="0" distR="0" wp14:anchorId="6E1E8F91" wp14:editId="53A7F104">
@@ -4661,6 +5082,7 @@
       <w:r>
         <w:rPr>
           <w:rFonts w:ascii="Times New Roman" w:hAnsi="Times New Roman" w:cs="Times New Roman"/>
+          <w:noProof/>
         </w:rPr>
         <w:drawing>
           <wp:inline distT="0" distB="0" distL="0" distR="0" wp14:anchorId="7272FDB1" wp14:editId="24F19B00">
@@ -4721,6 +5143,7 @@
       <w:r>
         <w:rPr>
           <w:rFonts w:ascii="Times New Roman" w:hAnsi="Times New Roman" w:cs="Times New Roman"/>
+          <w:noProof/>
         </w:rPr>
         <w:drawing>
           <wp:inline distT="0" distB="0" distL="0" distR="0" wp14:anchorId="115D7324" wp14:editId="2ED41E77">
@@ -4793,6 +5216,7 @@
       <w:r>
         <w:rPr>
           <w:rFonts w:ascii="Times New Roman" w:hAnsi="Times New Roman" w:cs="Times New Roman"/>
+          <w:noProof/>
         </w:rPr>
         <w:drawing>
           <wp:inline distT="0" distB="0" distL="0" distR="0" wp14:anchorId="66A8CB63" wp14:editId="6BDB3EFE">
@@ -4840,6 +5264,7 @@
       <w:r>
         <w:rPr>
           <w:rFonts w:ascii="Times New Roman" w:hAnsi="Times New Roman" w:cs="Times New Roman"/>
+          <w:noProof/>
         </w:rPr>
         <w:drawing>
           <wp:inline distT="0" distB="0" distL="0" distR="0" wp14:anchorId="4AD7B763" wp14:editId="560F8A7D">
@@ -4887,6 +5312,7 @@
       <w:r>
         <w:rPr>
           <w:rFonts w:ascii="Times New Roman" w:hAnsi="Times New Roman" w:cs="Times New Roman"/>
+          <w:noProof/>
         </w:rPr>
         <w:drawing>
           <wp:inline distT="0" distB="0" distL="0" distR="0" wp14:anchorId="7EAD3A4D" wp14:editId="605D7959">
@@ -4948,6 +5374,7 @@
       <w:r>
         <w:rPr>
           <w:rFonts w:ascii="Times New Roman" w:hAnsi="Times New Roman" w:cs="Times New Roman"/>
+          <w:noProof/>
         </w:rPr>
         <w:drawing>
           <wp:inline distT="0" distB="0" distL="0" distR="0" wp14:anchorId="4AF062CB" wp14:editId="4DABDE03">
@@ -4988,6 +5415,7 @@
       <w:r>
         <w:rPr>
           <w:rFonts w:ascii="Times New Roman" w:hAnsi="Times New Roman" w:cs="Times New Roman"/>
+          <w:noProof/>
         </w:rPr>
         <w:drawing>
           <wp:inline distT="0" distB="0" distL="0" distR="0" wp14:anchorId="6600161D" wp14:editId="01347343">
@@ -5035,6 +5463,7 @@
       <w:r>
         <w:rPr>
           <w:rFonts w:ascii="Times New Roman" w:hAnsi="Times New Roman" w:cs="Times New Roman"/>
+          <w:noProof/>
         </w:rPr>
         <w:drawing>
           <wp:inline distT="0" distB="0" distL="0" distR="0" wp14:anchorId="63DA516E" wp14:editId="5C07EE15">
